--- a/EmbeddedProjectReport.docx
+++ b/EmbeddedProjectReport.docx
@@ -2,6 +2,335 @@
 <file path=word/document.xml><?xml version="1.0" encoding="utf-8"?>
 <w:document xmlns:wpc="http://schemas.microsoft.com/office/word/2010/wordprocessingCanvas" xmlns:cx="http://schemas.microsoft.com/office/drawing/2014/chartex" xmlns:cx1="http://schemas.microsoft.com/office/drawing/2015/9/8/chartex" xmlns:cx2="http://schemas.microsoft.com/office/drawing/2015/10/21/chartex" xmlns:cx3="http://schemas.microsoft.com/office/drawing/2016/5/9/chartex" xmlns:cx4="http://schemas.microsoft.com/office/drawing/2016/5/10/chartex" xmlns:cx5="http://schemas.microsoft.com/office/drawing/2016/5/11/chartex" xmlns:cx6="http://schemas.microsoft.com/office/drawing/2016/5/12/chartex" xmlns:cx7="http://schemas.microsoft.com/office/drawing/2016/5/13/chartex" xmlns:cx8="http://schemas.microsoft.com/office/drawing/2016/5/14/chartex" xmlns:mc="http://schemas.openxmlformats.org/markup-compatibility/2006" xmlns:aink="http://schemas.microsoft.com/office/drawing/2016/ink" xmlns:am3d="http://schemas.microsoft.com/office/drawing/2017/model3d" xmlns:o="urn:schemas-microsoft-com:office:office" xmlns:r="http://schemas.openxmlformats.org/officeDocument/2006/relationships" xmlns:m="http://schemas.openxmlformats.org/officeDocument/2006/math" xmlns:v="urn:schemas-microsoft-com:vml" xmlns:wp14="http://schemas.microsoft.com/office/word/2010/wordprocessingDrawing" xmlns:wp="http://schemas.openxmlformats.org/drawingml/2006/wordprocessingDrawing" xmlns:w10="urn:schemas-microsoft-com:office:word" xmlns:w="http://schemas.openxmlformats.org/wordprocessingml/2006/main" xmlns:w14="http://schemas.microsoft.com/office/word/2010/wordml" xmlns:w15="http://schemas.microsoft.com/office/word/2012/wordml" xmlns:w16cex="http://schemas.microsoft.com/office/word/2018/wordml/cex" xmlns:w16cid="http://schemas.microsoft.com/office/word/2016/wordml/cid" xmlns:w16="http://schemas.microsoft.com/office/word/2018/wordml" xmlns:w16se="http://schemas.microsoft.com/office/word/2015/wordml/symex" xmlns:wpg="http://schemas.microsoft.com/office/word/2010/wordprocessingGroup" xmlns:wpi="http://schemas.microsoft.com/office/word/2010/wordprocessingInk" xmlns:wne="http://schemas.microsoft.com/office/word/2006/wordml" xmlns:wps="http://schemas.microsoft.com/office/word/2010/wordprocessingShape" mc:Ignorable="w14 w15 w16se w16cid w16 w16cex wp14">
   <w:body>
+    <w:sdt>
+      <w:sdtPr>
+        <w:id w:val="1166204305"/>
+        <w:docPartObj>
+          <w:docPartGallery w:val="Cover Pages"/>
+          <w:docPartUnique/>
+        </w:docPartObj>
+      </w:sdtPr>
+      <w:sdtEndPr>
+        <w:rPr>
+          <w:lang w:val="en-US"/>
+        </w:rPr>
+      </w:sdtEndPr>
+      <w:sdtContent>
+        <w:p/>
+        <w:p>
+          <w:pPr>
+            <w:rPr>
+              <w:lang w:val="en-US"/>
+            </w:rPr>
+          </w:pPr>
+          <w:r>
+            <w:rPr>
+              <w:noProof/>
+            </w:rPr>
+            <mc:AlternateContent>
+              <mc:Choice Requires="wps">
+                <w:drawing>
+                  <wp:anchor distT="0" distB="0" distL="182880" distR="182880" simplePos="0" relativeHeight="251666432" behindDoc="0" locked="0" layoutInCell="1" allowOverlap="1" wp14:anchorId="588A211C" wp14:editId="46252004">
+                    <wp:simplePos x="0" y="0"/>
+                    <mc:AlternateContent>
+                      <mc:Choice Requires="wp14">
+                        <wp:positionH relativeFrom="margin">
+                          <wp14:pctPosHOffset>7700</wp14:pctPosHOffset>
+                        </wp:positionH>
+                      </mc:Choice>
+                      <mc:Fallback>
+                        <wp:positionH relativeFrom="page">
+                          <wp:posOffset>1355725</wp:posOffset>
+                        </wp:positionH>
+                      </mc:Fallback>
+                    </mc:AlternateContent>
+                    <mc:AlternateContent>
+                      <mc:Choice Requires="wp14">
+                        <wp:positionV relativeFrom="page">
+                          <wp14:pctPosVOffset>54000</wp14:pctPosVOffset>
+                        </wp:positionV>
+                      </mc:Choice>
+                      <mc:Fallback>
+                        <wp:positionV relativeFrom="page">
+                          <wp:posOffset>5773420</wp:posOffset>
+                        </wp:positionV>
+                      </mc:Fallback>
+                    </mc:AlternateContent>
+                    <wp:extent cx="4686300" cy="6720840"/>
+                    <wp:effectExtent l="0" t="0" r="10160" b="3810"/>
+                    <wp:wrapSquare wrapText="bothSides"/>
+                    <wp:docPr id="131" name="Text Box 131"/>
+                    <wp:cNvGraphicFramePr/>
+                    <a:graphic xmlns:a="http://schemas.openxmlformats.org/drawingml/2006/main">
+                      <a:graphicData uri="http://schemas.microsoft.com/office/word/2010/wordprocessingShape">
+                        <wps:wsp>
+                          <wps:cNvSpPr txBox="1"/>
+                          <wps:spPr>
+                            <a:xfrm>
+                              <a:off x="0" y="0"/>
+                              <a:ext cx="4686300" cy="6720840"/>
+                            </a:xfrm>
+                            <a:prstGeom prst="rect">
+                              <a:avLst/>
+                            </a:prstGeom>
+                            <a:noFill/>
+                            <a:ln w="6350">
+                              <a:noFill/>
+                            </a:ln>
+                            <a:effectLst/>
+                          </wps:spPr>
+                          <wps:style>
+                            <a:lnRef idx="0">
+                              <a:schemeClr val="accent1"/>
+                            </a:lnRef>
+                            <a:fillRef idx="0">
+                              <a:schemeClr val="accent1"/>
+                            </a:fillRef>
+                            <a:effectRef idx="0">
+                              <a:schemeClr val="accent1"/>
+                            </a:effectRef>
+                            <a:fontRef idx="minor">
+                              <a:schemeClr val="dk1"/>
+                            </a:fontRef>
+                          </wps:style>
+                          <wps:txbx>
+                            <w:txbxContent>
+                              <w:p>
+                                <w:pPr>
+                                  <w:pStyle w:val="NoSpacing"/>
+                                  <w:spacing w:before="40" w:after="560" w:line="216" w:lineRule="auto"/>
+                                  <w:rPr>
+                                    <w:color w:val="4472C4" w:themeColor="accent1"/>
+                                    <w:sz w:val="72"/>
+                                    <w:szCs w:val="72"/>
+                                  </w:rPr>
+                                </w:pPr>
+                                <w:r>
+                                  <w:rPr>
+                                    <w:color w:val="4472C4" w:themeColor="accent1"/>
+                                    <w:sz w:val="72"/>
+                                    <w:szCs w:val="72"/>
+                                  </w:rPr>
+                                  <w:t>Mini Project</w:t>
+                                </w:r>
+                              </w:p>
+                              <w:sdt>
+                                <w:sdtPr>
+                                  <w:rPr>
+                                    <w:caps/>
+                                    <w:color w:val="1F4E79" w:themeColor="accent5" w:themeShade="80"/>
+                                    <w:sz w:val="28"/>
+                                    <w:szCs w:val="28"/>
+                                  </w:rPr>
+                                  <w:alias w:val="Subtitle"/>
+                                  <w:tag w:val=""/>
+                                  <w:id w:val="-2090151685"/>
+                                  <w:dataBinding w:prefixMappings="xmlns:ns0='http://purl.org/dc/elements/1.1/' xmlns:ns1='http://schemas.openxmlformats.org/package/2006/metadata/core-properties' " w:xpath="/ns1:coreProperties[1]/ns0:subject[1]" w:storeItemID="{6C3C8BC8-F283-45AE-878A-BAB7291924A1}"/>
+                                  <w:text/>
+                                </w:sdtPr>
+                                <w:sdtContent>
+                                  <w:p>
+                                    <w:pPr>
+                                      <w:pStyle w:val="NoSpacing"/>
+                                      <w:spacing w:before="40" w:after="40"/>
+                                      <w:rPr>
+                                        <w:caps/>
+                                        <w:color w:val="1F4E79" w:themeColor="accent5" w:themeShade="80"/>
+                                        <w:sz w:val="28"/>
+                                        <w:szCs w:val="28"/>
+                                      </w:rPr>
+                                    </w:pPr>
+                                    <w:r>
+                                      <w:rPr>
+                                        <w:caps/>
+                                        <w:color w:val="1F4E79" w:themeColor="accent5" w:themeShade="80"/>
+                                        <w:sz w:val="28"/>
+                                        <w:szCs w:val="28"/>
+                                      </w:rPr>
+                                      <w:t>Embedded systems</w:t>
+                                    </w:r>
+                                  </w:p>
+                                </w:sdtContent>
+                              </w:sdt>
+                              <w:sdt>
+                                <w:sdtPr>
+                                  <w:rPr>
+                                    <w:caps/>
+                                    <w:color w:val="5B9BD5" w:themeColor="accent5"/>
+                                    <w:sz w:val="24"/>
+                                    <w:szCs w:val="24"/>
+                                  </w:rPr>
+                                  <w:alias w:val="Author"/>
+                                  <w:tag w:val=""/>
+                                  <w:id w:val="-1536112409"/>
+                                  <w:dataBinding w:prefixMappings="xmlns:ns0='http://purl.org/dc/elements/1.1/' xmlns:ns1='http://schemas.openxmlformats.org/package/2006/metadata/core-properties' " w:xpath="/ns1:coreProperties[1]/ns0:creator[1]" w:storeItemID="{6C3C8BC8-F283-45AE-878A-BAB7291924A1}"/>
+                                  <w:text/>
+                                </w:sdtPr>
+                                <w:sdtContent>
+                                  <w:p>
+                                    <w:pPr>
+                                      <w:pStyle w:val="NoSpacing"/>
+                                      <w:spacing w:before="80" w:after="40"/>
+                                      <w:rPr>
+                                        <w:caps/>
+                                        <w:color w:val="5B9BD5" w:themeColor="accent5"/>
+                                        <w:sz w:val="24"/>
+                                        <w:szCs w:val="24"/>
+                                      </w:rPr>
+                                    </w:pPr>
+                                    <w:r>
+                                      <w:rPr>
+                                        <w:caps/>
+                                        <w:color w:val="5B9BD5" w:themeColor="accent5"/>
+                                        <w:sz w:val="24"/>
+                                        <w:szCs w:val="24"/>
+                                      </w:rPr>
+                                      <w:t>Nicoll, Robert (rn37)</w:t>
+                                    </w:r>
+                                  </w:p>
+                                </w:sdtContent>
+                              </w:sdt>
+                            </w:txbxContent>
+                          </wps:txbx>
+                          <wps:bodyPr rot="0" spcFirstLastPara="0" vertOverflow="overflow" horzOverflow="overflow" vert="horz" wrap="square" lIns="0" tIns="0" rIns="0" bIns="0" numCol="1" spcCol="0" rtlCol="0" fromWordArt="0" anchor="t" anchorCtr="0" forceAA="0" compatLnSpc="1">
+                            <a:prstTxWarp prst="textNoShape">
+                              <a:avLst/>
+                            </a:prstTxWarp>
+                            <a:spAutoFit/>
+                          </wps:bodyPr>
+                        </wps:wsp>
+                      </a:graphicData>
+                    </a:graphic>
+                    <wp14:sizeRelH relativeFrom="margin">
+                      <wp14:pctWidth>79000</wp14:pctWidth>
+                    </wp14:sizeRelH>
+                    <wp14:sizeRelV relativeFrom="page">
+                      <wp14:pctHeight>35000</wp14:pctHeight>
+                    </wp14:sizeRelV>
+                  </wp:anchor>
+                </w:drawing>
+              </mc:Choice>
+              <mc:Fallback>
+                <w:pict>
+                  <v:shapetype w14:anchorId="588A211C" id="_x0000_t202" coordsize="21600,21600" o:spt="202" path="m,l,21600r21600,l21600,xe">
+                    <v:stroke joinstyle="miter"/>
+                    <v:path gradientshapeok="t" o:connecttype="rect"/>
+                  </v:shapetype>
+                  <v:shape id="Text Box 131" o:spid="_x0000_s1026" type="#_x0000_t202" style="position:absolute;margin-left:0;margin-top:0;width:369pt;height:529.2pt;z-index:251666432;visibility:visible;mso-wrap-style:square;mso-width-percent:790;mso-height-percent:350;mso-left-percent:77;mso-top-percent:540;mso-wrap-distance-left:14.4pt;mso-wrap-distance-top:0;mso-wrap-distance-right:14.4pt;mso-wrap-distance-bottom:0;mso-position-horizontal-relative:margin;mso-position-vertical-relative:page;mso-width-percent:790;mso-height-percent:350;mso-left-percent:77;mso-top-percent:540;mso-width-relative:margin;mso-height-relative:page;v-text-anchor:top" o:gfxdata="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" filled="f" stroked="f" strokeweight=".5pt">
+                    <v:textbox style="mso-fit-shape-to-text:t" inset="0,0,0,0">
+                      <w:txbxContent>
+                        <w:p>
+                          <w:pPr>
+                            <w:pStyle w:val="NoSpacing"/>
+                            <w:spacing w:before="40" w:after="560" w:line="216" w:lineRule="auto"/>
+                            <w:rPr>
+                              <w:color w:val="4472C4" w:themeColor="accent1"/>
+                              <w:sz w:val="72"/>
+                              <w:szCs w:val="72"/>
+                            </w:rPr>
+                          </w:pPr>
+                          <w:r>
+                            <w:rPr>
+                              <w:color w:val="4472C4" w:themeColor="accent1"/>
+                              <w:sz w:val="72"/>
+                              <w:szCs w:val="72"/>
+                            </w:rPr>
+                            <w:t>Mini Project</w:t>
+                          </w:r>
+                        </w:p>
+                        <w:sdt>
+                          <w:sdtPr>
+                            <w:rPr>
+                              <w:caps/>
+                              <w:color w:val="1F4E79" w:themeColor="accent5" w:themeShade="80"/>
+                              <w:sz w:val="28"/>
+                              <w:szCs w:val="28"/>
+                            </w:rPr>
+                            <w:alias w:val="Subtitle"/>
+                            <w:tag w:val=""/>
+                            <w:id w:val="-2090151685"/>
+                            <w:dataBinding w:prefixMappings="xmlns:ns0='http://purl.org/dc/elements/1.1/' xmlns:ns1='http://schemas.openxmlformats.org/package/2006/metadata/core-properties' " w:xpath="/ns1:coreProperties[1]/ns0:subject[1]" w:storeItemID="{6C3C8BC8-F283-45AE-878A-BAB7291924A1}"/>
+                            <w:text/>
+                          </w:sdtPr>
+                          <w:sdtContent>
+                            <w:p>
+                              <w:pPr>
+                                <w:pStyle w:val="NoSpacing"/>
+                                <w:spacing w:before="40" w:after="40"/>
+                                <w:rPr>
+                                  <w:caps/>
+                                  <w:color w:val="1F4E79" w:themeColor="accent5" w:themeShade="80"/>
+                                  <w:sz w:val="28"/>
+                                  <w:szCs w:val="28"/>
+                                </w:rPr>
+                              </w:pPr>
+                              <w:r>
+                                <w:rPr>
+                                  <w:caps/>
+                                  <w:color w:val="1F4E79" w:themeColor="accent5" w:themeShade="80"/>
+                                  <w:sz w:val="28"/>
+                                  <w:szCs w:val="28"/>
+                                </w:rPr>
+                                <w:t>Embedded systems</w:t>
+                              </w:r>
+                            </w:p>
+                          </w:sdtContent>
+                        </w:sdt>
+                        <w:sdt>
+                          <w:sdtPr>
+                            <w:rPr>
+                              <w:caps/>
+                              <w:color w:val="5B9BD5" w:themeColor="accent5"/>
+                              <w:sz w:val="24"/>
+                              <w:szCs w:val="24"/>
+                            </w:rPr>
+                            <w:alias w:val="Author"/>
+                            <w:tag w:val=""/>
+                            <w:id w:val="-1536112409"/>
+                            <w:dataBinding w:prefixMappings="xmlns:ns0='http://purl.org/dc/elements/1.1/' xmlns:ns1='http://schemas.openxmlformats.org/package/2006/metadata/core-properties' " w:xpath="/ns1:coreProperties[1]/ns0:creator[1]" w:storeItemID="{6C3C8BC8-F283-45AE-878A-BAB7291924A1}"/>
+                            <w:text/>
+                          </w:sdtPr>
+                          <w:sdtContent>
+                            <w:p>
+                              <w:pPr>
+                                <w:pStyle w:val="NoSpacing"/>
+                                <w:spacing w:before="80" w:after="40"/>
+                                <w:rPr>
+                                  <w:caps/>
+                                  <w:color w:val="5B9BD5" w:themeColor="accent5"/>
+                                  <w:sz w:val="24"/>
+                                  <w:szCs w:val="24"/>
+                                </w:rPr>
+                              </w:pPr>
+                              <w:r>
+                                <w:rPr>
+                                  <w:caps/>
+                                  <w:color w:val="5B9BD5" w:themeColor="accent5"/>
+                                  <w:sz w:val="24"/>
+                                  <w:szCs w:val="24"/>
+                                </w:rPr>
+                                <w:t>Nicoll, Robert (rn37)</w:t>
+                              </w:r>
+                            </w:p>
+                          </w:sdtContent>
+                        </w:sdt>
+                      </w:txbxContent>
+                    </v:textbox>
+                    <w10:wrap type="square" anchorx="margin" anchory="page"/>
+                  </v:shape>
+                </w:pict>
+              </mc:Fallback>
+            </mc:AlternateContent>
+          </w:r>
+          <w:r>
+            <w:rPr>
+              <w:lang w:val="en-US"/>
+            </w:rPr>
+            <w:br w:type="page"/>
+          </w:r>
+        </w:p>
+      </w:sdtContent>
+    </w:sdt>
     <w:p>
       <w:pPr>
         <w:pStyle w:val="Heading2"/>
@@ -9,12 +338,779 @@
           <w:lang w:val="en-US"/>
         </w:rPr>
       </w:pPr>
-      <w:r>
-        <w:rPr>
-          <w:lang w:val="en-US"/>
-        </w:rPr>
+    </w:p>
+    <w:sdt>
+      <w:sdtPr>
+        <w:id w:val="121499712"/>
+        <w:docPartObj>
+          <w:docPartGallery w:val="Table of Contents"/>
+          <w:docPartUnique/>
+        </w:docPartObj>
+      </w:sdtPr>
+      <w:sdtEndPr>
+        <w:rPr>
+          <w:rFonts w:asciiTheme="minorHAnsi" w:eastAsiaTheme="minorHAnsi" w:hAnsiTheme="minorHAnsi" w:cstheme="minorBidi"/>
+          <w:b/>
+          <w:bCs/>
+          <w:noProof/>
+          <w:color w:val="auto"/>
+          <w:sz w:val="22"/>
+          <w:szCs w:val="22"/>
+          <w:lang w:val="en-GB"/>
+        </w:rPr>
+      </w:sdtEndPr>
+      <w:sdtContent>
+        <w:p>
+          <w:pPr>
+            <w:pStyle w:val="TOCHeading"/>
+          </w:pPr>
+          <w:r>
+            <w:t>Contents</w:t>
+          </w:r>
+        </w:p>
+        <w:p>
+          <w:pPr>
+            <w:pStyle w:val="TOC2"/>
+            <w:tabs>
+              <w:tab w:val="right" w:leader="dot" w:pos="9016"/>
+            </w:tabs>
+            <w:rPr>
+              <w:noProof/>
+            </w:rPr>
+          </w:pPr>
+          <w:r>
+            <w:fldChar w:fldCharType="begin"/>
+          </w:r>
+          <w:r>
+            <w:instrText xml:space="preserve"> TOC \o "1-3" \h \z \u </w:instrText>
+          </w:r>
+          <w:r>
+            <w:fldChar w:fldCharType="separate"/>
+          </w:r>
+          <w:hyperlink w:anchor="_Toc58600566" w:history="1">
+            <w:r>
+              <w:rPr>
+                <w:rStyle w:val="Hyperlink"/>
+                <w:noProof/>
+                <w:lang w:val="en-US"/>
+              </w:rPr>
+              <w:t>Planning</w:t>
+            </w:r>
+            <w:r>
+              <w:rPr>
+                <w:noProof/>
+                <w:webHidden/>
+              </w:rPr>
+              <w:tab/>
+            </w:r>
+            <w:r>
+              <w:rPr>
+                <w:noProof/>
+                <w:webHidden/>
+              </w:rPr>
+              <w:fldChar w:fldCharType="begin"/>
+            </w:r>
+            <w:r>
+              <w:rPr>
+                <w:noProof/>
+                <w:webHidden/>
+              </w:rPr>
+              <w:instrText xml:space="preserve"> PAGEREF _Toc58600566 \h </w:instrText>
+            </w:r>
+            <w:r>
+              <w:rPr>
+                <w:noProof/>
+                <w:webHidden/>
+              </w:rPr>
+            </w:r>
+            <w:r>
+              <w:rPr>
+                <w:noProof/>
+                <w:webHidden/>
+              </w:rPr>
+              <w:fldChar w:fldCharType="separate"/>
+            </w:r>
+            <w:r>
+              <w:rPr>
+                <w:noProof/>
+                <w:webHidden/>
+              </w:rPr>
+              <w:t>2</w:t>
+            </w:r>
+            <w:r>
+              <w:rPr>
+                <w:noProof/>
+                <w:webHidden/>
+              </w:rPr>
+              <w:fldChar w:fldCharType="end"/>
+            </w:r>
+          </w:hyperlink>
+        </w:p>
+        <w:p>
+          <w:pPr>
+            <w:pStyle w:val="TOC3"/>
+            <w:tabs>
+              <w:tab w:val="right" w:leader="dot" w:pos="9016"/>
+            </w:tabs>
+            <w:rPr>
+              <w:noProof/>
+            </w:rPr>
+          </w:pPr>
+          <w:hyperlink w:anchor="_Toc58600567" w:history="1">
+            <w:r>
+              <w:rPr>
+                <w:rStyle w:val="Hyperlink"/>
+                <w:noProof/>
+              </w:rPr>
+              <w:t>Flow charts and mechanical diagrams</w:t>
+            </w:r>
+            <w:r>
+              <w:rPr>
+                <w:noProof/>
+                <w:webHidden/>
+              </w:rPr>
+              <w:tab/>
+            </w:r>
+            <w:r>
+              <w:rPr>
+                <w:noProof/>
+                <w:webHidden/>
+              </w:rPr>
+              <w:fldChar w:fldCharType="begin"/>
+            </w:r>
+            <w:r>
+              <w:rPr>
+                <w:noProof/>
+                <w:webHidden/>
+              </w:rPr>
+              <w:instrText xml:space="preserve"> PAGEREF _Toc58600567 \h </w:instrText>
+            </w:r>
+            <w:r>
+              <w:rPr>
+                <w:noProof/>
+                <w:webHidden/>
+              </w:rPr>
+            </w:r>
+            <w:r>
+              <w:rPr>
+                <w:noProof/>
+                <w:webHidden/>
+              </w:rPr>
+              <w:fldChar w:fldCharType="separate"/>
+            </w:r>
+            <w:r>
+              <w:rPr>
+                <w:noProof/>
+                <w:webHidden/>
+              </w:rPr>
+              <w:t>2</w:t>
+            </w:r>
+            <w:r>
+              <w:rPr>
+                <w:noProof/>
+                <w:webHidden/>
+              </w:rPr>
+              <w:fldChar w:fldCharType="end"/>
+            </w:r>
+          </w:hyperlink>
+        </w:p>
+        <w:p>
+          <w:pPr>
+            <w:pStyle w:val="TOC2"/>
+            <w:tabs>
+              <w:tab w:val="right" w:leader="dot" w:pos="9016"/>
+            </w:tabs>
+            <w:rPr>
+              <w:noProof/>
+            </w:rPr>
+          </w:pPr>
+          <w:hyperlink w:anchor="_Toc58600568" w:history="1">
+            <w:r>
+              <w:rPr>
+                <w:rStyle w:val="Hyperlink"/>
+                <w:noProof/>
+                <w:lang w:val="en-US"/>
+              </w:rPr>
+              <w:t>Functionality</w:t>
+            </w:r>
+            <w:r>
+              <w:rPr>
+                <w:noProof/>
+                <w:webHidden/>
+              </w:rPr>
+              <w:tab/>
+            </w:r>
+            <w:r>
+              <w:rPr>
+                <w:noProof/>
+                <w:webHidden/>
+              </w:rPr>
+              <w:fldChar w:fldCharType="begin"/>
+            </w:r>
+            <w:r>
+              <w:rPr>
+                <w:noProof/>
+                <w:webHidden/>
+              </w:rPr>
+              <w:instrText xml:space="preserve"> PAGEREF _Toc58600568 \h </w:instrText>
+            </w:r>
+            <w:r>
+              <w:rPr>
+                <w:noProof/>
+                <w:webHidden/>
+              </w:rPr>
+            </w:r>
+            <w:r>
+              <w:rPr>
+                <w:noProof/>
+                <w:webHidden/>
+              </w:rPr>
+              <w:fldChar w:fldCharType="separate"/>
+            </w:r>
+            <w:r>
+              <w:rPr>
+                <w:noProof/>
+                <w:webHidden/>
+              </w:rPr>
+              <w:t>4</w:t>
+            </w:r>
+            <w:r>
+              <w:rPr>
+                <w:noProof/>
+                <w:webHidden/>
+              </w:rPr>
+              <w:fldChar w:fldCharType="end"/>
+            </w:r>
+          </w:hyperlink>
+        </w:p>
+        <w:p>
+          <w:pPr>
+            <w:pStyle w:val="TOC2"/>
+            <w:tabs>
+              <w:tab w:val="right" w:leader="dot" w:pos="9016"/>
+            </w:tabs>
+            <w:rPr>
+              <w:noProof/>
+            </w:rPr>
+          </w:pPr>
+          <w:hyperlink w:anchor="_Toc58600569" w:history="1">
+            <w:r>
+              <w:rPr>
+                <w:rStyle w:val="Hyperlink"/>
+                <w:noProof/>
+                <w:lang w:val="en-US"/>
+              </w:rPr>
+              <w:t>Techniques used</w:t>
+            </w:r>
+            <w:r>
+              <w:rPr>
+                <w:noProof/>
+                <w:webHidden/>
+              </w:rPr>
+              <w:tab/>
+            </w:r>
+            <w:r>
+              <w:rPr>
+                <w:noProof/>
+                <w:webHidden/>
+              </w:rPr>
+              <w:fldChar w:fldCharType="begin"/>
+            </w:r>
+            <w:r>
+              <w:rPr>
+                <w:noProof/>
+                <w:webHidden/>
+              </w:rPr>
+              <w:instrText xml:space="preserve"> PAGEREF _Toc58600569 \h </w:instrText>
+            </w:r>
+            <w:r>
+              <w:rPr>
+                <w:noProof/>
+                <w:webHidden/>
+              </w:rPr>
+            </w:r>
+            <w:r>
+              <w:rPr>
+                <w:noProof/>
+                <w:webHidden/>
+              </w:rPr>
+              <w:fldChar w:fldCharType="separate"/>
+            </w:r>
+            <w:r>
+              <w:rPr>
+                <w:noProof/>
+                <w:webHidden/>
+              </w:rPr>
+              <w:t>4</w:t>
+            </w:r>
+            <w:r>
+              <w:rPr>
+                <w:noProof/>
+                <w:webHidden/>
+              </w:rPr>
+              <w:fldChar w:fldCharType="end"/>
+            </w:r>
+          </w:hyperlink>
+        </w:p>
+        <w:p>
+          <w:pPr>
+            <w:pStyle w:val="TOC3"/>
+            <w:tabs>
+              <w:tab w:val="right" w:leader="dot" w:pos="9016"/>
+            </w:tabs>
+            <w:rPr>
+              <w:noProof/>
+            </w:rPr>
+          </w:pPr>
+          <w:hyperlink w:anchor="_Toc58600570" w:history="1">
+            <w:r>
+              <w:rPr>
+                <w:rStyle w:val="Hyperlink"/>
+                <w:noProof/>
+                <w:lang w:val="en-US"/>
+              </w:rPr>
+              <w:t>Serial communication</w:t>
+            </w:r>
+            <w:r>
+              <w:rPr>
+                <w:noProof/>
+                <w:webHidden/>
+              </w:rPr>
+              <w:tab/>
+            </w:r>
+            <w:r>
+              <w:rPr>
+                <w:noProof/>
+                <w:webHidden/>
+              </w:rPr>
+              <w:fldChar w:fldCharType="begin"/>
+            </w:r>
+            <w:r>
+              <w:rPr>
+                <w:noProof/>
+                <w:webHidden/>
+              </w:rPr>
+              <w:instrText xml:space="preserve"> PAGEREF _Toc58600570 \h </w:instrText>
+            </w:r>
+            <w:r>
+              <w:rPr>
+                <w:noProof/>
+                <w:webHidden/>
+              </w:rPr>
+            </w:r>
+            <w:r>
+              <w:rPr>
+                <w:noProof/>
+                <w:webHidden/>
+              </w:rPr>
+              <w:fldChar w:fldCharType="separate"/>
+            </w:r>
+            <w:r>
+              <w:rPr>
+                <w:noProof/>
+                <w:webHidden/>
+              </w:rPr>
+              <w:t>4</w:t>
+            </w:r>
+            <w:r>
+              <w:rPr>
+                <w:noProof/>
+                <w:webHidden/>
+              </w:rPr>
+              <w:fldChar w:fldCharType="end"/>
+            </w:r>
+          </w:hyperlink>
+        </w:p>
+        <w:p>
+          <w:pPr>
+            <w:pStyle w:val="TOC3"/>
+            <w:tabs>
+              <w:tab w:val="right" w:leader="dot" w:pos="9016"/>
+            </w:tabs>
+            <w:rPr>
+              <w:noProof/>
+            </w:rPr>
+          </w:pPr>
+          <w:hyperlink w:anchor="_Toc58600571" w:history="1">
+            <w:r>
+              <w:rPr>
+                <w:rStyle w:val="Hyperlink"/>
+                <w:noProof/>
+                <w:lang w:val="en-US"/>
+              </w:rPr>
+              <w:t>Motor (H bridge) control</w:t>
+            </w:r>
+            <w:r>
+              <w:rPr>
+                <w:noProof/>
+                <w:webHidden/>
+              </w:rPr>
+              <w:tab/>
+            </w:r>
+            <w:r>
+              <w:rPr>
+                <w:noProof/>
+                <w:webHidden/>
+              </w:rPr>
+              <w:fldChar w:fldCharType="begin"/>
+            </w:r>
+            <w:r>
+              <w:rPr>
+                <w:noProof/>
+                <w:webHidden/>
+              </w:rPr>
+              <w:instrText xml:space="preserve"> PAGEREF _Toc58600571 \h </w:instrText>
+            </w:r>
+            <w:r>
+              <w:rPr>
+                <w:noProof/>
+                <w:webHidden/>
+              </w:rPr>
+            </w:r>
+            <w:r>
+              <w:rPr>
+                <w:noProof/>
+                <w:webHidden/>
+              </w:rPr>
+              <w:fldChar w:fldCharType="separate"/>
+            </w:r>
+            <w:r>
+              <w:rPr>
+                <w:noProof/>
+                <w:webHidden/>
+              </w:rPr>
+              <w:t>4</w:t>
+            </w:r>
+            <w:r>
+              <w:rPr>
+                <w:noProof/>
+                <w:webHidden/>
+              </w:rPr>
+              <w:fldChar w:fldCharType="end"/>
+            </w:r>
+          </w:hyperlink>
+        </w:p>
+        <w:p>
+          <w:pPr>
+            <w:pStyle w:val="TOC3"/>
+            <w:tabs>
+              <w:tab w:val="right" w:leader="dot" w:pos="9016"/>
+            </w:tabs>
+            <w:rPr>
+              <w:noProof/>
+            </w:rPr>
+          </w:pPr>
+          <w:hyperlink w:anchor="_Toc58600572" w:history="1">
+            <w:r>
+              <w:rPr>
+                <w:rStyle w:val="Hyperlink"/>
+                <w:noProof/>
+                <w:lang w:val="en-US"/>
+              </w:rPr>
+              <w:t>LCD</w:t>
+            </w:r>
+            <w:r>
+              <w:rPr>
+                <w:noProof/>
+                <w:webHidden/>
+              </w:rPr>
+              <w:tab/>
+            </w:r>
+            <w:r>
+              <w:rPr>
+                <w:noProof/>
+                <w:webHidden/>
+              </w:rPr>
+              <w:fldChar w:fldCharType="begin"/>
+            </w:r>
+            <w:r>
+              <w:rPr>
+                <w:noProof/>
+                <w:webHidden/>
+              </w:rPr>
+              <w:instrText xml:space="preserve"> PAGEREF _Toc58600572 \h </w:instrText>
+            </w:r>
+            <w:r>
+              <w:rPr>
+                <w:noProof/>
+                <w:webHidden/>
+              </w:rPr>
+            </w:r>
+            <w:r>
+              <w:rPr>
+                <w:noProof/>
+                <w:webHidden/>
+              </w:rPr>
+              <w:fldChar w:fldCharType="separate"/>
+            </w:r>
+            <w:r>
+              <w:rPr>
+                <w:noProof/>
+                <w:webHidden/>
+              </w:rPr>
+              <w:t>5</w:t>
+            </w:r>
+            <w:r>
+              <w:rPr>
+                <w:noProof/>
+                <w:webHidden/>
+              </w:rPr>
+              <w:fldChar w:fldCharType="end"/>
+            </w:r>
+          </w:hyperlink>
+        </w:p>
+        <w:p>
+          <w:pPr>
+            <w:pStyle w:val="TOC3"/>
+            <w:tabs>
+              <w:tab w:val="right" w:leader="dot" w:pos="9016"/>
+            </w:tabs>
+            <w:rPr>
+              <w:noProof/>
+            </w:rPr>
+          </w:pPr>
+          <w:hyperlink w:anchor="_Toc58600573" w:history="1">
+            <w:r>
+              <w:rPr>
+                <w:rStyle w:val="Hyperlink"/>
+                <w:noProof/>
+                <w:lang w:val="en-US"/>
+              </w:rPr>
+              <w:t>Buttons</w:t>
+            </w:r>
+            <w:r>
+              <w:rPr>
+                <w:noProof/>
+                <w:webHidden/>
+              </w:rPr>
+              <w:tab/>
+            </w:r>
+            <w:r>
+              <w:rPr>
+                <w:noProof/>
+                <w:webHidden/>
+              </w:rPr>
+              <w:fldChar w:fldCharType="begin"/>
+            </w:r>
+            <w:r>
+              <w:rPr>
+                <w:noProof/>
+                <w:webHidden/>
+              </w:rPr>
+              <w:instrText xml:space="preserve"> PAGEREF _Toc58600573 \h </w:instrText>
+            </w:r>
+            <w:r>
+              <w:rPr>
+                <w:noProof/>
+                <w:webHidden/>
+              </w:rPr>
+            </w:r>
+            <w:r>
+              <w:rPr>
+                <w:noProof/>
+                <w:webHidden/>
+              </w:rPr>
+              <w:fldChar w:fldCharType="separate"/>
+            </w:r>
+            <w:r>
+              <w:rPr>
+                <w:noProof/>
+                <w:webHidden/>
+              </w:rPr>
+              <w:t>5</w:t>
+            </w:r>
+            <w:r>
+              <w:rPr>
+                <w:noProof/>
+                <w:webHidden/>
+              </w:rPr>
+              <w:fldChar w:fldCharType="end"/>
+            </w:r>
+          </w:hyperlink>
+        </w:p>
+        <w:p>
+          <w:pPr>
+            <w:pStyle w:val="TOC3"/>
+            <w:tabs>
+              <w:tab w:val="right" w:leader="dot" w:pos="9016"/>
+            </w:tabs>
+            <w:rPr>
+              <w:noProof/>
+            </w:rPr>
+          </w:pPr>
+          <w:hyperlink w:anchor="_Toc58600574" w:history="1">
+            <w:r>
+              <w:rPr>
+                <w:rStyle w:val="Hyperlink"/>
+                <w:noProof/>
+                <w:lang w:val="en-US"/>
+              </w:rPr>
+              <w:t>Interrupts</w:t>
+            </w:r>
+            <w:r>
+              <w:rPr>
+                <w:noProof/>
+                <w:webHidden/>
+              </w:rPr>
+              <w:tab/>
+            </w:r>
+            <w:r>
+              <w:rPr>
+                <w:noProof/>
+                <w:webHidden/>
+              </w:rPr>
+              <w:fldChar w:fldCharType="begin"/>
+            </w:r>
+            <w:r>
+              <w:rPr>
+                <w:noProof/>
+                <w:webHidden/>
+              </w:rPr>
+              <w:instrText xml:space="preserve"> PAGEREF _Toc58600574 \h </w:instrText>
+            </w:r>
+            <w:r>
+              <w:rPr>
+                <w:noProof/>
+                <w:webHidden/>
+              </w:rPr>
+            </w:r>
+            <w:r>
+              <w:rPr>
+                <w:noProof/>
+                <w:webHidden/>
+              </w:rPr>
+              <w:fldChar w:fldCharType="separate"/>
+            </w:r>
+            <w:r>
+              <w:rPr>
+                <w:noProof/>
+                <w:webHidden/>
+              </w:rPr>
+              <w:t>5</w:t>
+            </w:r>
+            <w:r>
+              <w:rPr>
+                <w:noProof/>
+                <w:webHidden/>
+              </w:rPr>
+              <w:fldChar w:fldCharType="end"/>
+            </w:r>
+          </w:hyperlink>
+        </w:p>
+        <w:p>
+          <w:pPr>
+            <w:pStyle w:val="TOC3"/>
+            <w:tabs>
+              <w:tab w:val="right" w:leader="dot" w:pos="9016"/>
+            </w:tabs>
+            <w:rPr>
+              <w:noProof/>
+            </w:rPr>
+          </w:pPr>
+          <w:hyperlink w:anchor="_Toc58600575" w:history="1">
+            <w:r>
+              <w:rPr>
+                <w:rStyle w:val="Hyperlink"/>
+                <w:noProof/>
+                <w:lang w:val="en-US"/>
+              </w:rPr>
+              <w:t>ADC</w:t>
+            </w:r>
+            <w:r>
+              <w:rPr>
+                <w:noProof/>
+                <w:webHidden/>
+              </w:rPr>
+              <w:tab/>
+            </w:r>
+            <w:r>
+              <w:rPr>
+                <w:noProof/>
+                <w:webHidden/>
+              </w:rPr>
+              <w:fldChar w:fldCharType="begin"/>
+            </w:r>
+            <w:r>
+              <w:rPr>
+                <w:noProof/>
+                <w:webHidden/>
+              </w:rPr>
+              <w:instrText xml:space="preserve"> PAGEREF _Toc58600575 \h </w:instrText>
+            </w:r>
+            <w:r>
+              <w:rPr>
+                <w:noProof/>
+                <w:webHidden/>
+              </w:rPr>
+            </w:r>
+            <w:r>
+              <w:rPr>
+                <w:noProof/>
+                <w:webHidden/>
+              </w:rPr>
+              <w:fldChar w:fldCharType="separate"/>
+            </w:r>
+            <w:r>
+              <w:rPr>
+                <w:noProof/>
+                <w:webHidden/>
+              </w:rPr>
+              <w:t>5</w:t>
+            </w:r>
+            <w:r>
+              <w:rPr>
+                <w:noProof/>
+                <w:webHidden/>
+              </w:rPr>
+              <w:fldChar w:fldCharType="end"/>
+            </w:r>
+          </w:hyperlink>
+        </w:p>
+        <w:p>
+          <w:r>
+            <w:rPr>
+              <w:b/>
+              <w:bCs/>
+              <w:noProof/>
+            </w:rPr>
+            <w:fldChar w:fldCharType="end"/>
+          </w:r>
+        </w:p>
+      </w:sdtContent>
+    </w:sdt>
+    <w:p>
+      <w:pPr>
+        <w:rPr>
+          <w:rFonts w:asciiTheme="majorHAnsi" w:eastAsiaTheme="majorEastAsia" w:hAnsiTheme="majorHAnsi" w:cstheme="majorBidi"/>
+          <w:color w:val="2F5496" w:themeColor="accent1" w:themeShade="BF"/>
+          <w:sz w:val="26"/>
+          <w:szCs w:val="26"/>
+          <w:lang w:val="en-US"/>
+        </w:rPr>
+      </w:pPr>
+      <w:r>
+        <w:rPr>
+          <w:lang w:val="en-US"/>
+        </w:rPr>
+        <w:br w:type="page"/>
+      </w:r>
+    </w:p>
+    <w:p>
+      <w:pPr>
+        <w:pStyle w:val="Heading2"/>
+        <w:rPr>
+          <w:lang w:val="en-US"/>
+        </w:rPr>
+      </w:pPr>
+      <w:bookmarkStart w:id="0" w:name="_Toc58600566"/>
+      <w:r>
+        <w:rPr>
+          <w:lang w:val="en-US"/>
+        </w:rPr>
+        <w:lastRenderedPageBreak/>
         <w:t>Planning</w:t>
       </w:r>
+      <w:bookmarkEnd w:id="0"/>
     </w:p>
     <w:p>
       <w:pPr>
@@ -111,13 +1207,7 @@
         <w:rPr>
           <w:lang w:val="en-US"/>
         </w:rPr>
-        <w:t xml:space="preserve">Motor driver and </w:t>
-      </w:r>
-      <w:r>
-        <w:rPr>
-          <w:lang w:val="en-US"/>
-        </w:rPr>
-        <w:t>peristaltic pump</w:t>
+        <w:t>Motor driver and peristaltic pump</w:t>
       </w:r>
     </w:p>
     <w:p>
@@ -176,8 +1266,28 @@
     </w:p>
     <w:p>
       <w:pPr>
-        <w:pStyle w:val="ListParagraph"/>
-        <w:keepNext/>
+        <w:rPr>
+          <w:rStyle w:val="Heading3Char"/>
+        </w:rPr>
+      </w:pPr>
+      <w:bookmarkStart w:id="1" w:name="_Toc58600567"/>
+      <w:r>
+        <w:rPr>
+          <w:rStyle w:val="Heading3Char"/>
+        </w:rPr>
+        <w:t>Flow charts and mechanical diagrams</w:t>
+      </w:r>
+      <w:bookmarkEnd w:id="1"/>
+    </w:p>
+    <w:p>
+      <w:pPr>
+        <w:jc w:val="center"/>
+        <w:rPr>
+          <w:rFonts w:asciiTheme="majorHAnsi" w:eastAsiaTheme="majorEastAsia" w:hAnsiTheme="majorHAnsi" w:cstheme="majorBidi"/>
+          <w:color w:val="1F3763" w:themeColor="accent1" w:themeShade="7F"/>
+          <w:sz w:val="24"/>
+          <w:szCs w:val="24"/>
+        </w:rPr>
       </w:pPr>
       <w:r>
         <w:rPr>
@@ -219,14 +1329,6 @@
           </wp:inline>
         </w:drawing>
       </w:r>
-    </w:p>
-    <w:p>
-      <w:pPr>
-        <w:pStyle w:val="Caption"/>
-        <w:rPr>
-          <w:lang w:val="en-US"/>
-        </w:rPr>
-      </w:pPr>
       <w:r>
         <w:t xml:space="preserve">Figure </w:t>
       </w:r>
@@ -313,11 +1415,7 @@
           </mc:Choice>
           <mc:Fallback>
             <w:pict>
-              <v:shapetype w14:anchorId="3346B9AA" id="_x0000_t202" coordsize="21600,21600" o:spt="202" path="m,l,21600r21600,l21600,xe">
-                <v:stroke joinstyle="miter"/>
-                <v:path gradientshapeok="t" o:connecttype="rect"/>
-              </v:shapetype>
-              <v:shape id="Text Box 7" o:spid="_x0000_s1026" type="#_x0000_t202" style="position:absolute;margin-left:24.75pt;margin-top:676.7pt;width:432.65pt;height:.05pt;z-index:251663360;visibility:visible;mso-wrap-style:square;mso-wrap-distance-left:9pt;mso-wrap-distance-top:0;mso-wrap-distance-right:9pt;mso-wrap-distance-bottom:0;mso-position-horizontal:absolute;mso-position-horizontal-relative:margin;mso-position-vertical:absolute;mso-position-vertical-relative:text;v-text-anchor:top" o:gfxdata="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" filled="f" stroked="f">
+              <v:shape w14:anchorId="3346B9AA" id="Text Box 7" o:spid="_x0000_s1027" type="#_x0000_t202" style="position:absolute;margin-left:24.75pt;margin-top:676.7pt;width:432.65pt;height:.05pt;z-index:251663360;visibility:visible;mso-wrap-style:square;mso-wrap-distance-left:9pt;mso-wrap-distance-top:0;mso-wrap-distance-right:9pt;mso-wrap-distance-bottom:0;mso-position-horizontal:absolute;mso-position-horizontal-relative:margin;mso-position-vertical:absolute;mso-position-vertical-relative:text;v-text-anchor:top" o:gfxdata="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" filled="f" stroked="f">
                 <v:textbox style="mso-fit-shape-to-text:t" inset="0,0,0,0">
                   <w:txbxContent>
                     <w:p>
@@ -459,7 +1557,7 @@
           </mc:Choice>
           <mc:Fallback>
             <w:pict>
-              <v:shape w14:anchorId="127928F8" id="Text Box 6" o:spid="_x0000_s1027" type="#_x0000_t202" style="position:absolute;margin-left:22.95pt;margin-top:335.7pt;width:405.45pt;height:.05pt;z-index:251661312;visibility:visible;mso-wrap-style:square;mso-wrap-distance-left:9pt;mso-wrap-distance-top:0;mso-wrap-distance-right:9pt;mso-wrap-distance-bottom:0;mso-position-horizontal:absolute;mso-position-horizontal-relative:text;mso-position-vertical:absolute;mso-position-vertical-relative:text;v-text-anchor:top" o:gfxdata="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" stroked="f">
+              <v:shape w14:anchorId="127928F8" id="Text Box 6" o:spid="_x0000_s1028" type="#_x0000_t202" style="position:absolute;margin-left:22.95pt;margin-top:335.7pt;width:405.45pt;height:.05pt;z-index:251661312;visibility:visible;mso-wrap-style:square;mso-wrap-distance-left:9pt;mso-wrap-distance-top:0;mso-wrap-distance-right:9pt;mso-wrap-distance-bottom:0;mso-position-horizontal:absolute;mso-position-horizontal-relative:text;mso-position-vertical:absolute;mso-position-vertical-relative:text;v-text-anchor:top" o:gfxdata="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" stroked="f">
                 <v:textbox style="mso-fit-shape-to-text:t" inset="0,0,0,0">
                   <w:txbxContent>
                     <w:p>
@@ -607,6 +1705,24 @@
     </w:p>
     <w:p>
       <w:pPr>
+        <w:rPr>
+          <w:rFonts w:asciiTheme="majorHAnsi" w:eastAsiaTheme="majorEastAsia" w:hAnsiTheme="majorHAnsi" w:cstheme="majorBidi"/>
+          <w:color w:val="2F5496" w:themeColor="accent1" w:themeShade="BF"/>
+          <w:sz w:val="26"/>
+          <w:szCs w:val="26"/>
+          <w:lang w:val="en-US"/>
+        </w:rPr>
+      </w:pPr>
+      <w:bookmarkStart w:id="2" w:name="_Toc58600568"/>
+      <w:r>
+        <w:rPr>
+          <w:lang w:val="en-US"/>
+        </w:rPr>
+        <w:br w:type="page"/>
+      </w:r>
+    </w:p>
+    <w:p>
+      <w:pPr>
         <w:pStyle w:val="Heading2"/>
         <w:rPr>
           <w:lang w:val="en-US"/>
@@ -616,8 +1732,10 @@
         <w:rPr>
           <w:lang w:val="en-US"/>
         </w:rPr>
+        <w:lastRenderedPageBreak/>
         <w:t>Functionality</w:t>
       </w:r>
+      <w:bookmarkEnd w:id="2"/>
     </w:p>
     <w:p>
       <w:pPr>
@@ -660,7 +1778,7 @@
       <w:pPr>
         <w:pStyle w:val="ListParagraph"/>
         <w:numPr>
-          <w:ilvl w:val="0"/>
+          <w:ilvl w:val="1"/>
           <w:numId w:val="2"/>
         </w:numPr>
         <w:rPr>
@@ -671,7 +1789,25 @@
         <w:rPr>
           <w:lang w:val="en-US"/>
         </w:rPr>
-        <w:t>Pumping/draining water depending on moisture/water levels</w:t>
+        <w:t>Used for user navigation of menus</w:t>
+      </w:r>
+    </w:p>
+    <w:p>
+      <w:pPr>
+        <w:pStyle w:val="ListParagraph"/>
+        <w:numPr>
+          <w:ilvl w:val="1"/>
+          <w:numId w:val="2"/>
+        </w:numPr>
+        <w:rPr>
+          <w:lang w:val="en-US"/>
+        </w:rPr>
+      </w:pPr>
+      <w:r>
+        <w:rPr>
+          <w:lang w:val="en-US"/>
+        </w:rPr>
+        <w:t>Allows user to calibrate or test the functionality of the system</w:t>
       </w:r>
     </w:p>
     <w:p>
@@ -689,11 +1825,131 @@
         <w:rPr>
           <w:lang w:val="en-US"/>
         </w:rPr>
+        <w:t>Pumping/draining water depending on moisture/water levels</w:t>
+      </w:r>
+    </w:p>
+    <w:p>
+      <w:pPr>
+        <w:pStyle w:val="ListParagraph"/>
+        <w:numPr>
+          <w:ilvl w:val="1"/>
+          <w:numId w:val="2"/>
+        </w:numPr>
+        <w:rPr>
+          <w:lang w:val="en-US"/>
+        </w:rPr>
+      </w:pPr>
+      <w:r>
+        <w:rPr>
+          <w:lang w:val="en-US"/>
+        </w:rPr>
+        <w:t xml:space="preserve">Using one way valves the </w:t>
+      </w:r>
+      <w:r>
+        <w:rPr>
+          <w:lang w:val="en-US"/>
+        </w:rPr>
+        <w:t>peristaltic</w:t>
+      </w:r>
+      <w:r>
+        <w:rPr>
+          <w:lang w:val="en-US"/>
+        </w:rPr>
+        <w:t xml:space="preserve"> pump adds an exact amount of water to the soil</w:t>
+      </w:r>
+    </w:p>
+    <w:p>
+      <w:pPr>
+        <w:pStyle w:val="ListParagraph"/>
+        <w:numPr>
+          <w:ilvl w:val="1"/>
+          <w:numId w:val="2"/>
+        </w:numPr>
+        <w:rPr>
+          <w:lang w:val="en-US"/>
+        </w:rPr>
+      </w:pPr>
+      <w:r>
+        <w:rPr>
+          <w:lang w:val="en-US"/>
+        </w:rPr>
+        <w:t xml:space="preserve">If the overflow float switch is triggered the pump drains the drip tray </w:t>
+      </w:r>
+    </w:p>
+    <w:p>
+      <w:pPr>
+        <w:pStyle w:val="ListParagraph"/>
+        <w:numPr>
+          <w:ilvl w:val="0"/>
+          <w:numId w:val="2"/>
+        </w:numPr>
+        <w:rPr>
+          <w:lang w:val="en-US"/>
+        </w:rPr>
+      </w:pPr>
+      <w:r>
+        <w:rPr>
+          <w:lang w:val="en-US"/>
+        </w:rPr>
         <w:t>Serial communication</w:t>
       </w:r>
     </w:p>
     <w:p>
       <w:pPr>
+        <w:pStyle w:val="ListParagraph"/>
+        <w:numPr>
+          <w:ilvl w:val="1"/>
+          <w:numId w:val="2"/>
+        </w:numPr>
+        <w:rPr>
+          <w:lang w:val="en-US"/>
+        </w:rPr>
+      </w:pPr>
+      <w:r>
+        <w:rPr>
+          <w:lang w:val="en-US"/>
+        </w:rPr>
+        <w:t>Allows debugging of system</w:t>
+      </w:r>
+    </w:p>
+    <w:p>
+      <w:pPr>
+        <w:pStyle w:val="ListParagraph"/>
+        <w:numPr>
+          <w:ilvl w:val="1"/>
+          <w:numId w:val="2"/>
+        </w:numPr>
+        <w:rPr>
+          <w:lang w:val="en-US"/>
+        </w:rPr>
+      </w:pPr>
+      <w:r>
+        <w:rPr>
+          <w:lang w:val="en-US"/>
+        </w:rPr>
+        <w:t>Test all functionality</w:t>
+      </w:r>
+    </w:p>
+    <w:p>
+      <w:pPr>
+        <w:pStyle w:val="ListParagraph"/>
+        <w:numPr>
+          <w:ilvl w:val="1"/>
+          <w:numId w:val="2"/>
+        </w:numPr>
+        <w:rPr>
+          <w:lang w:val="en-US"/>
+        </w:rPr>
+      </w:pPr>
+      <w:r>
+        <w:rPr>
+          <w:lang w:val="en-US"/>
+        </w:rPr>
+        <w:t>Allows data logging of sensor to be preformed for better sensor calibration</w:t>
+      </w:r>
+    </w:p>
+    <w:p>
+      <w:pPr>
         <w:rPr>
           <w:lang w:val="en-US"/>
         </w:rPr>
@@ -706,12 +1962,14 @@
           <w:lang w:val="en-US"/>
         </w:rPr>
       </w:pPr>
+      <w:bookmarkStart w:id="3" w:name="_Toc58600569"/>
       <w:r>
         <w:rPr>
           <w:lang w:val="en-US"/>
         </w:rPr>
         <w:t>Techniques used</w:t>
       </w:r>
+      <w:bookmarkEnd w:id="3"/>
     </w:p>
     <w:p>
       <w:pPr>
@@ -720,24 +1978,44 @@
           <w:lang w:val="en-US"/>
         </w:rPr>
       </w:pPr>
-      <w:r>
-        <w:rPr>
-          <w:lang w:val="en-US"/>
-        </w:rPr>
-        <w:t xml:space="preserve">Serial communication </w:t>
-      </w:r>
-    </w:p>
-    <w:p>
-      <w:pPr>
-        <w:rPr>
-          <w:lang w:val="en-US"/>
-        </w:rPr>
-      </w:pPr>
-      <w:r>
-        <w:rPr>
-          <w:lang w:val="en-US"/>
-        </w:rPr>
-        <w:t xml:space="preserve">Serial communication was used to test all features (sensors, motor) of the system before the LCD was implemented. Furthermore, as pins 0 and 1 are intentionally left unused this functionality would be used for testing/ quality control if the system was hypothetically manufactured. This facility is also used for outside devices to log the data from the moisture sensor to assist in calibrating it  </w:t>
+      <w:bookmarkStart w:id="4" w:name="_Toc58600570"/>
+      <w:r>
+        <w:rPr>
+          <w:lang w:val="en-US"/>
+        </w:rPr>
+        <w:t>Serial communication</w:t>
+      </w:r>
+      <w:bookmarkEnd w:id="4"/>
+      <w:r>
+        <w:rPr>
+          <w:lang w:val="en-US"/>
+        </w:rPr>
+        <w:t xml:space="preserve"> </w:t>
+      </w:r>
+    </w:p>
+    <w:p>
+      <w:pPr>
+        <w:rPr>
+          <w:lang w:val="en-US"/>
+        </w:rPr>
+      </w:pPr>
+      <w:r>
+        <w:rPr>
+          <w:lang w:val="en-US"/>
+        </w:rPr>
+        <w:t>Serial communication was used to test all features (sensors, motor) of the system before the LCD was implemented. Furthermore, as pins 0 and 1 are intentionally left unused this functionality would be used for testing/ quality control if the system was hypothetically manufactured. This facility is also used for outside devices to log the data from the moisture sensor to assist in calibrating it</w:t>
+      </w:r>
+      <w:r>
+        <w:rPr>
+          <w:lang w:val="en-US"/>
+        </w:rPr>
+        <w:t xml:space="preserve"> (an Arduino Yun data logger to be exact).</w:t>
+      </w:r>
+      <w:r>
+        <w:rPr>
+          <w:lang w:val="en-US"/>
+        </w:rPr>
+        <w:t xml:space="preserve">  </w:t>
       </w:r>
     </w:p>
     <w:p>
@@ -747,12 +2025,14 @@
           <w:lang w:val="en-US"/>
         </w:rPr>
       </w:pPr>
+      <w:bookmarkStart w:id="5" w:name="_Toc58600571"/>
       <w:r>
         <w:rPr>
           <w:lang w:val="en-US"/>
         </w:rPr>
         <w:t>Motor (H bridge) control</w:t>
       </w:r>
+      <w:bookmarkEnd w:id="5"/>
     </w:p>
     <w:p>
       <w:pPr>
@@ -774,12 +2054,14 @@
           <w:lang w:val="en-US"/>
         </w:rPr>
       </w:pPr>
+      <w:bookmarkStart w:id="6" w:name="_Toc58600572"/>
       <w:r>
         <w:rPr>
           <w:lang w:val="en-US"/>
         </w:rPr>
         <w:t>LCD</w:t>
       </w:r>
+      <w:bookmarkEnd w:id="6"/>
     </w:p>
     <w:p>
       <w:pPr>
@@ -801,39 +2083,27 @@
           <w:lang w:val="en-US"/>
         </w:rPr>
       </w:pPr>
-      <w:r>
-        <w:rPr>
-          <w:lang w:val="en-US"/>
-        </w:rPr>
-        <w:lastRenderedPageBreak/>
+      <w:bookmarkStart w:id="7" w:name="_Toc58600573"/>
+      <w:r>
+        <w:rPr>
+          <w:lang w:val="en-US"/>
+        </w:rPr>
         <w:t>Buttons</w:t>
       </w:r>
-    </w:p>
-    <w:p>
-      <w:pPr>
-        <w:rPr>
-          <w:lang w:val="en-US"/>
-        </w:rPr>
-      </w:pPr>
-      <w:r>
-        <w:rPr>
-          <w:lang w:val="en-US"/>
-        </w:rPr>
-        <w:t>There are two buttons used in this project for navigation of the LCD menus</w:t>
-      </w:r>
-      <w:r>
-        <w:rPr>
-          <w:lang w:val="en-US"/>
-        </w:rPr>
-        <w:t xml:space="preserve">. This is done by adding values to a menu integer (main menus being represented as thousands, submenus as hundreds and selections as ones) this allows extra options to be easily added by just adding extra cases into the switch statement </w:t>
-      </w:r>
-    </w:p>
-    <w:p>
-      <w:pPr>
-        <w:rPr>
-          <w:lang w:val="en-US"/>
-        </w:rPr>
-      </w:pPr>
+      <w:bookmarkEnd w:id="7"/>
+    </w:p>
+    <w:p>
+      <w:pPr>
+        <w:rPr>
+          <w:lang w:val="en-US"/>
+        </w:rPr>
+      </w:pPr>
+      <w:r>
+        <w:rPr>
+          <w:lang w:val="en-US"/>
+        </w:rPr>
+        <w:t xml:space="preserve">There are two buttons used in this project for navigation of the LCD menus. This is done by adding values to a menu integer (main menus being represented as thousands, submenus as hundreds and selections as ones) this allows extra options to be easily added by just adding extra cases into the switch statement </w:t>
+      </w:r>
     </w:p>
     <w:p>
       <w:pPr>
@@ -842,6 +2112,7 @@
           <w:lang w:val="en-US"/>
         </w:rPr>
       </w:pPr>
+      <w:bookmarkStart w:id="8" w:name="_Toc58600574"/>
       <w:r>
         <w:rPr>
           <w:lang w:val="en-US"/>
@@ -860,6 +2131,7 @@
         </w:rPr>
         <w:t>upts</w:t>
       </w:r>
+      <w:bookmarkEnd w:id="8"/>
     </w:p>
     <w:p>
       <w:pPr>
@@ -887,12 +2159,14 @@
           <w:lang w:val="en-US"/>
         </w:rPr>
       </w:pPr>
+      <w:bookmarkStart w:id="9" w:name="_Toc58600575"/>
       <w:r>
         <w:rPr>
           <w:lang w:val="en-US"/>
         </w:rPr>
         <w:t>ADC</w:t>
       </w:r>
+      <w:bookmarkEnd w:id="9"/>
     </w:p>
     <w:p>
       <w:pPr>
@@ -929,7 +2203,9 @@
     <w:sectPr>
       <w:pgSz w:w="11906" w:h="16838"/>
       <w:pgMar w:top="1440" w:right="1440" w:bottom="1440" w:left="1440" w:header="708" w:footer="708" w:gutter="0"/>
+      <w:pgNumType w:start="0"/>
       <w:cols w:space="708"/>
+      <w:titlePg/>
       <w:docGrid w:linePitch="360"/>
     </w:sectPr>
   </w:body>
@@ -954,7 +2230,7 @@
         <w:rFonts w:ascii="Symbol" w:hAnsi="Symbol" w:hint="default"/>
       </w:rPr>
     </w:lvl>
-    <w:lvl w:ilvl="1" w:tplc="08090003" w:tentative="1">
+    <w:lvl w:ilvl="1" w:tplc="08090003">
       <w:start w:val="1"/>
       <w:numFmt w:val="bullet"/>
       <w:lvlText w:val="o"/>
@@ -1572,6 +2848,27 @@
     <w:name w:val="Normal"/>
     <w:qFormat/>
   </w:style>
+  <w:style w:type="paragraph" w:styleId="Heading1">
+    <w:name w:val="heading 1"/>
+    <w:basedOn w:val="Normal"/>
+    <w:next w:val="Normal"/>
+    <w:link w:val="Heading1Char"/>
+    <w:uiPriority w:val="9"/>
+    <w:qFormat/>
+    <w:rsid w:val="00025019"/>
+    <w:pPr>
+      <w:keepNext/>
+      <w:keepLines/>
+      <w:spacing w:before="240" w:after="0"/>
+      <w:outlineLvl w:val="0"/>
+    </w:pPr>
+    <w:rPr>
+      <w:rFonts w:asciiTheme="majorHAnsi" w:eastAsiaTheme="majorEastAsia" w:hAnsiTheme="majorHAnsi" w:cstheme="majorBidi"/>
+      <w:color w:val="2F5496" w:themeColor="accent1" w:themeShade="BF"/>
+      <w:sz w:val="32"/>
+      <w:szCs w:val="32"/>
+    </w:rPr>
+  </w:style>
   <w:style w:type="paragraph" w:styleId="Heading2">
     <w:name w:val="heading 2"/>
     <w:basedOn w:val="Normal"/>
@@ -1697,6 +2994,96 @@
       <w:color w:val="44546A" w:themeColor="text2"/>
       <w:sz w:val="18"/>
       <w:szCs w:val="18"/>
+    </w:rPr>
+  </w:style>
+  <w:style w:type="character" w:customStyle="1" w:styleId="Heading1Char">
+    <w:name w:val="Heading 1 Char"/>
+    <w:basedOn w:val="DefaultParagraphFont"/>
+    <w:link w:val="Heading1"/>
+    <w:uiPriority w:val="9"/>
+    <w:rsid w:val="00025019"/>
+    <w:rPr>
+      <w:rFonts w:asciiTheme="majorHAnsi" w:eastAsiaTheme="majorEastAsia" w:hAnsiTheme="majorHAnsi" w:cstheme="majorBidi"/>
+      <w:color w:val="2F5496" w:themeColor="accent1" w:themeShade="BF"/>
+      <w:sz w:val="32"/>
+      <w:szCs w:val="32"/>
+    </w:rPr>
+  </w:style>
+  <w:style w:type="paragraph" w:styleId="TOCHeading">
+    <w:name w:val="TOC Heading"/>
+    <w:basedOn w:val="Heading1"/>
+    <w:next w:val="Normal"/>
+    <w:uiPriority w:val="39"/>
+    <w:unhideWhenUsed/>
+    <w:qFormat/>
+    <w:rsid w:val="00025019"/>
+    <w:pPr>
+      <w:outlineLvl w:val="9"/>
+    </w:pPr>
+    <w:rPr>
+      <w:lang w:val="en-US"/>
+    </w:rPr>
+  </w:style>
+  <w:style w:type="paragraph" w:styleId="TOC2">
+    <w:name w:val="toc 2"/>
+    <w:basedOn w:val="Normal"/>
+    <w:next w:val="Normal"/>
+    <w:autoRedefine/>
+    <w:uiPriority w:val="39"/>
+    <w:unhideWhenUsed/>
+    <w:rsid w:val="00025019"/>
+    <w:pPr>
+      <w:spacing w:after="100"/>
+      <w:ind w:left="220"/>
+    </w:pPr>
+  </w:style>
+  <w:style w:type="paragraph" w:styleId="TOC3">
+    <w:name w:val="toc 3"/>
+    <w:basedOn w:val="Normal"/>
+    <w:next w:val="Normal"/>
+    <w:autoRedefine/>
+    <w:uiPriority w:val="39"/>
+    <w:unhideWhenUsed/>
+    <w:rsid w:val="00025019"/>
+    <w:pPr>
+      <w:spacing w:after="100"/>
+      <w:ind w:left="440"/>
+    </w:pPr>
+  </w:style>
+  <w:style w:type="character" w:styleId="Hyperlink">
+    <w:name w:val="Hyperlink"/>
+    <w:basedOn w:val="DefaultParagraphFont"/>
+    <w:uiPriority w:val="99"/>
+    <w:unhideWhenUsed/>
+    <w:rsid w:val="00025019"/>
+    <w:rPr>
+      <w:color w:val="0563C1" w:themeColor="hyperlink"/>
+      <w:u w:val="single"/>
+    </w:rPr>
+  </w:style>
+  <w:style w:type="paragraph" w:styleId="NoSpacing">
+    <w:name w:val="No Spacing"/>
+    <w:link w:val="NoSpacingChar"/>
+    <w:uiPriority w:val="1"/>
+    <w:qFormat/>
+    <w:rsid w:val="00025019"/>
+    <w:pPr>
+      <w:spacing w:after="0" w:line="240" w:lineRule="auto"/>
+    </w:pPr>
+    <w:rPr>
+      <w:rFonts w:eastAsiaTheme="minorEastAsia"/>
+      <w:lang w:val="en-US"/>
+    </w:rPr>
+  </w:style>
+  <w:style w:type="character" w:customStyle="1" w:styleId="NoSpacingChar">
+    <w:name w:val="No Spacing Char"/>
+    <w:basedOn w:val="DefaultParagraphFont"/>
+    <w:link w:val="NoSpacing"/>
+    <w:uiPriority w:val="1"/>
+    <w:rsid w:val="00025019"/>
+    <w:rPr>
+      <w:rFonts w:eastAsiaTheme="minorEastAsia"/>
+      <w:lang w:val="en-US"/>
     </w:rPr>
   </w:style>
 </w:styles>
